--- a/Final Project/Improvements.docx
+++ b/Final Project/Improvements.docx
@@ -1,16 +1,16 @@
 
 <file path=word/document.xml><?xml version="1.0" encoding="utf-8"?>
-<w:document xmlns:wpc="http://schemas.microsoft.com/office/word/2010/wordprocessingCanvas" xmlns:cx="http://schemas.microsoft.com/office/drawing/2014/chartex" xmlns:cx1="http://schemas.microsoft.com/office/drawing/2015/9/8/chartex" xmlns:mc="http://schemas.openxmlformats.org/markup-compatibility/2006" xmlns:o="urn:schemas-microsoft-com:office:office" xmlns:r="http://schemas.openxmlformats.org/officeDocument/2006/relationships" xmlns:m="http://schemas.openxmlformats.org/officeDocument/2006/math" xmlns:v="urn:schemas-microsoft-com:vml" xmlns:wp14="http://schemas.microsoft.com/office/word/2010/wordprocessingDrawing" xmlns:wp="http://schemas.openxmlformats.org/drawingml/2006/wordprocessingDrawing" xmlns:w10="urn:schemas-microsoft-com:office:word" xmlns:w="http://schemas.openxmlformats.org/wordprocessingml/2006/main" xmlns:w14="http://schemas.microsoft.com/office/word/2010/wordml" xmlns:w15="http://schemas.microsoft.com/office/word/2012/wordml" xmlns:w16se="http://schemas.microsoft.com/office/word/2015/wordml/symex" xmlns:wpg="http://schemas.microsoft.com/office/word/2010/wordprocessingGroup" xmlns:wpi="http://schemas.microsoft.com/office/word/2010/wordprocessingInk" xmlns:wne="http://schemas.microsoft.com/office/word/2006/wordml" xmlns:wps="http://schemas.microsoft.com/office/word/2010/wordprocessingShape" mc:Ignorable="w14 w15 w16se wp14">
+<w:document xmlns:wpc="http://schemas.microsoft.com/office/word/2010/wordprocessingCanvas" xmlns:mc="http://schemas.openxmlformats.org/markup-compatibility/2006" xmlns:o="urn:schemas-microsoft-com:office:office" xmlns:r="http://schemas.openxmlformats.org/officeDocument/2006/relationships" xmlns:m="http://schemas.openxmlformats.org/officeDocument/2006/math" xmlns:v="urn:schemas-microsoft-com:vml" xmlns:wp14="http://schemas.microsoft.com/office/word/2010/wordprocessingDrawing" xmlns:wp="http://schemas.openxmlformats.org/drawingml/2006/wordprocessingDrawing" xmlns:w10="urn:schemas-microsoft-com:office:word" xmlns:w="http://schemas.openxmlformats.org/wordprocessingml/2006/main" xmlns:w14="http://schemas.microsoft.com/office/word/2010/wordml" xmlns:w15="http://schemas.microsoft.com/office/word/2012/wordml" xmlns:wpg="http://schemas.microsoft.com/office/word/2010/wordprocessingGroup" xmlns:wpi="http://schemas.microsoft.com/office/word/2010/wordprocessingInk" xmlns:wne="http://schemas.microsoft.com/office/word/2006/wordml" xmlns:wps="http://schemas.microsoft.com/office/word/2010/wordprocessingShape" mc:Ignorable="w14 w15 wp14">
   <w:body>
     <w:p>
       <w:pPr>
         <w:spacing w:before="360" w:after="240" w:line="240" w:lineRule="auto"/>
         <w:outlineLvl w:val="2"/>
         <w:rPr>
-          <w:rFonts w:ascii="Segoe UI" w:eastAsia="Times New Roman" w:hAnsi="Segoe UI" w:cs="Segoe UI"/>
-          <w:b/>
-          <w:bCs/>
-          <w:color w:val="333333"/>
+          <w:rStyle w:val="Hyperlink"/>
+          <w:rFonts w:ascii="Segoe UI" w:eastAsia="Times New Roman" w:hAnsi="Segoe UI" w:cs="Segoe UI"/>
+          <w:b/>
+          <w:bCs/>
           <w:sz w:val="30"/>
           <w:szCs w:val="30"/>
         </w:rPr>
@@ -39,6 +39,70 @@
           <w:t>https://github.com/UX-Design-and-PS/Hard-work-unaited</w:t>
         </w:r>
       </w:hyperlink>
+    </w:p>
+    <w:p>
+      <w:pPr>
+        <w:spacing w:before="360" w:after="240" w:line="240" w:lineRule="auto"/>
+        <w:outlineLvl w:val="2"/>
+        <w:rPr>
+          <w:rStyle w:val="Hyperlink"/>
+          <w:rFonts w:ascii="Segoe UI" w:eastAsia="Times New Roman" w:hAnsi="Segoe UI" w:cs="Segoe UI"/>
+          <w:b/>
+          <w:bCs/>
+          <w:sz w:val="30"/>
+          <w:szCs w:val="30"/>
+        </w:rPr>
+      </w:pPr>
+      <w:r>
+        <w:rPr>
+          <w:rFonts w:ascii="Segoe UI" w:eastAsia="Times New Roman" w:hAnsi="Segoe UI" w:cs="Segoe UI"/>
+          <w:b/>
+          <w:bCs/>
+          <w:color w:val="333333"/>
+          <w:sz w:val="30"/>
+          <w:szCs w:val="30"/>
+        </w:rPr>
+        <w:t>Presentation</w:t>
+      </w:r>
+      <w:r>
+        <w:rPr>
+          <w:rFonts w:ascii="Segoe UI" w:eastAsia="Times New Roman" w:hAnsi="Segoe UI" w:cs="Segoe UI"/>
+          <w:b/>
+          <w:bCs/>
+          <w:color w:val="333333"/>
+          <w:sz w:val="30"/>
+          <w:szCs w:val="30"/>
+        </w:rPr>
+        <w:t xml:space="preserve">: </w:t>
+      </w:r>
+      <w:hyperlink r:id="rId6" w:history="1">
+        <w:r>
+          <w:rPr>
+            <w:rStyle w:val="Hyperlink"/>
+            <w:rFonts w:ascii="Segoe UI" w:eastAsia="Times New Roman" w:hAnsi="Segoe UI" w:cs="Segoe UI"/>
+            <w:b/>
+            <w:bCs/>
+            <w:sz w:val="30"/>
+            <w:szCs w:val="30"/>
+          </w:rPr>
+          <w:t>https://prezi.com/r_2g0pqparx8/ux-design-and-photoshop-team/</w:t>
+        </w:r>
+      </w:hyperlink>
+    </w:p>
+    <w:p>
+      <w:pPr>
+        <w:spacing w:before="360" w:after="240" w:line="240" w:lineRule="auto"/>
+        <w:outlineLvl w:val="2"/>
+        <w:rPr>
+          <w:rFonts w:ascii="Segoe UI" w:eastAsia="Times New Roman" w:hAnsi="Segoe UI" w:cs="Segoe UI"/>
+          <w:b/>
+          <w:bCs/>
+          <w:color w:val="0563C1" w:themeColor="hyperlink"/>
+          <w:sz w:val="30"/>
+          <w:szCs w:val="30"/>
+          <w:u w:val="single"/>
+        </w:rPr>
+      </w:pPr>
       <w:bookmarkStart w:id="0" w:name="_GoBack"/>
       <w:bookmarkEnd w:id="0"/>
     </w:p>
@@ -51,7 +115,7 @@
           <w:b/>
           <w:bCs/>
           <w:color w:val="333333"/>
-          <w:sz w:val="30"/>
+          <w:sz w:val="32"/>
           <w:szCs w:val="30"/>
         </w:rPr>
       </w:pPr>
@@ -61,7 +125,7 @@
           <w:b/>
           <w:bCs/>
           <w:color w:val="333333"/>
-          <w:sz w:val="30"/>
+          <w:sz w:val="32"/>
           <w:szCs w:val="30"/>
         </w:rPr>
         <w:t>Improvements</w:t>
@@ -486,6 +550,7 @@
           <w:sz w:val="24"/>
           <w:szCs w:val="24"/>
         </w:rPr>
+        <w:lastRenderedPageBreak/>
         <w:t>6. In threads forum page bigger button for creating a new thread which is one of the prime things in a forum page.</w:t>
       </w:r>
     </w:p>
@@ -513,29 +578,16 @@
         </w:rPr>
         <w:t xml:space="preserve">7. In threads forum page more information about the roles of the </w:t>
       </w:r>
-      <w:proofErr w:type="gramStart"/>
-      <w:r>
-        <w:rPr>
-          <w:rFonts w:ascii="Segoe UI" w:eastAsia="Times New Roman" w:hAnsi="Segoe UI" w:cs="Segoe UI"/>
-          <w:b/>
-          <w:bCs/>
-          <w:color w:val="333333"/>
-          <w:sz w:val="24"/>
-          <w:szCs w:val="24"/>
-        </w:rPr>
-        <w:t>participants</w:t>
-      </w:r>
-      <w:proofErr w:type="gramEnd"/>
-      <w:r>
-        <w:rPr>
-          <w:rFonts w:ascii="Segoe UI" w:eastAsia="Times New Roman" w:hAnsi="Segoe UI" w:cs="Segoe UI"/>
-          <w:b/>
-          <w:bCs/>
-          <w:color w:val="333333"/>
-          <w:sz w:val="24"/>
-          <w:szCs w:val="24"/>
-        </w:rPr>
-        <w:t xml:space="preserve"> </w:t>
+      <w:r>
+        <w:rPr>
+          <w:rFonts w:ascii="Segoe UI" w:eastAsia="Times New Roman" w:hAnsi="Segoe UI" w:cs="Segoe UI"/>
+          <w:b/>
+          <w:bCs/>
+          <w:color w:val="333333"/>
+          <w:sz w:val="24"/>
+          <w:szCs w:val="24"/>
+        </w:rPr>
+        <w:t xml:space="preserve">participants </w:t>
       </w:r>
       <w:r>
         <w:rPr>
@@ -570,7 +622,6 @@
           <w:sz w:val="24"/>
           <w:szCs w:val="24"/>
         </w:rPr>
-        <w:lastRenderedPageBreak/>
         <w:t>8. Friendlier to non-native speakers</w:t>
       </w:r>
       <w:r>
@@ -762,29 +813,7 @@
           <w:sz w:val="24"/>
           <w:szCs w:val="24"/>
         </w:rPr>
-        <w:t xml:space="preserve">Add some important information about the person who made the post, last answer </w:t>
-      </w:r>
-      <w:proofErr w:type="gramStart"/>
-      <w:r>
-        <w:rPr>
-          <w:rFonts w:ascii="Segoe UI" w:eastAsia="Times New Roman" w:hAnsi="Segoe UI" w:cs="Segoe UI"/>
-          <w:bCs/>
-          <w:color w:val="333333"/>
-          <w:sz w:val="24"/>
-          <w:szCs w:val="24"/>
-        </w:rPr>
-        <w:t>and  last</w:t>
-      </w:r>
-      <w:proofErr w:type="gramEnd"/>
-      <w:r>
-        <w:rPr>
-          <w:rFonts w:ascii="Segoe UI" w:eastAsia="Times New Roman" w:hAnsi="Segoe UI" w:cs="Segoe UI"/>
-          <w:bCs/>
-          <w:color w:val="333333"/>
-          <w:sz w:val="24"/>
-          <w:szCs w:val="24"/>
-        </w:rPr>
-        <w:t xml:space="preserve"> date of comment</w:t>
+        <w:t>Add some important information about the person who made the post, last answer and  last date of comment</w:t>
       </w:r>
     </w:p>
     <w:p>
@@ -972,7 +1001,7 @@
 </file>
 
 <file path=word/numbering.xml><?xml version="1.0" encoding="utf-8"?>
-<w:numbering xmlns:wpc="http://schemas.microsoft.com/office/word/2010/wordprocessingCanvas" xmlns:cx="http://schemas.microsoft.com/office/drawing/2014/chartex" xmlns:cx1="http://schemas.microsoft.com/office/drawing/2015/9/8/chartex" xmlns:mc="http://schemas.openxmlformats.org/markup-compatibility/2006" xmlns:o="urn:schemas-microsoft-com:office:office" xmlns:r="http://schemas.openxmlformats.org/officeDocument/2006/relationships" xmlns:m="http://schemas.openxmlformats.org/officeDocument/2006/math" xmlns:v="urn:schemas-microsoft-com:vml" xmlns:wp14="http://schemas.microsoft.com/office/word/2010/wordprocessingDrawing" xmlns:wp="http://schemas.openxmlformats.org/drawingml/2006/wordprocessingDrawing" xmlns:w10="urn:schemas-microsoft-com:office:word" xmlns:w="http://schemas.openxmlformats.org/wordprocessingml/2006/main" xmlns:w14="http://schemas.microsoft.com/office/word/2010/wordml" xmlns:w15="http://schemas.microsoft.com/office/word/2012/wordml" xmlns:w16se="http://schemas.microsoft.com/office/word/2015/wordml/symex" xmlns:wpg="http://schemas.microsoft.com/office/word/2010/wordprocessingGroup" xmlns:wpi="http://schemas.microsoft.com/office/word/2010/wordprocessingInk" xmlns:wne="http://schemas.microsoft.com/office/word/2006/wordml" xmlns:wps="http://schemas.microsoft.com/office/word/2010/wordprocessingShape" mc:Ignorable="w14 w15 w16se wp14">
+<w:numbering xmlns:wpc="http://schemas.microsoft.com/office/word/2010/wordprocessingCanvas" xmlns:mc="http://schemas.openxmlformats.org/markup-compatibility/2006" xmlns:o="urn:schemas-microsoft-com:office:office" xmlns:r="http://schemas.openxmlformats.org/officeDocument/2006/relationships" xmlns:m="http://schemas.openxmlformats.org/officeDocument/2006/math" xmlns:v="urn:schemas-microsoft-com:vml" xmlns:wp14="http://schemas.microsoft.com/office/word/2010/wordprocessingDrawing" xmlns:wp="http://schemas.openxmlformats.org/drawingml/2006/wordprocessingDrawing" xmlns:w10="urn:schemas-microsoft-com:office:word" xmlns:w="http://schemas.openxmlformats.org/wordprocessingml/2006/main" xmlns:w14="http://schemas.microsoft.com/office/word/2010/wordml" xmlns:w15="http://schemas.microsoft.com/office/word/2012/wordml" xmlns:wpg="http://schemas.microsoft.com/office/word/2010/wordprocessingGroup" xmlns:wpi="http://schemas.microsoft.com/office/word/2010/wordprocessingInk" xmlns:wne="http://schemas.microsoft.com/office/word/2006/wordml" xmlns:wps="http://schemas.microsoft.com/office/word/2010/wordprocessingShape" mc:Ignorable="w14 w15 wp14">
   <w:abstractNum w:abstractNumId="0" w15:restartNumberingAfterBreak="0">
     <w:nsid w:val="0A2F5B1C"/>
     <w:multiLevelType w:val="hybridMultilevel"/>
@@ -1554,7 +1583,7 @@
 </file>
 
 <file path=word/styles.xml><?xml version="1.0" encoding="utf-8"?>
-<w:styles xmlns:mc="http://schemas.openxmlformats.org/markup-compatibility/2006" xmlns:r="http://schemas.openxmlformats.org/officeDocument/2006/relationships" xmlns:w="http://schemas.openxmlformats.org/wordprocessingml/2006/main" xmlns:w14="http://schemas.microsoft.com/office/word/2010/wordml" xmlns:w15="http://schemas.microsoft.com/office/word/2012/wordml" xmlns:w16se="http://schemas.microsoft.com/office/word/2015/wordml/symex" mc:Ignorable="w14 w15 w16se">
+<w:styles xmlns:mc="http://schemas.openxmlformats.org/markup-compatibility/2006" xmlns:r="http://schemas.openxmlformats.org/officeDocument/2006/relationships" xmlns:w="http://schemas.openxmlformats.org/wordprocessingml/2006/main" xmlns:w14="http://schemas.microsoft.com/office/word/2010/wordml" xmlns:w15="http://schemas.microsoft.com/office/word/2012/wordml" mc:Ignorable="w14 w15">
   <w:docDefaults>
     <w:rPrDefault>
       <w:rPr>
@@ -2062,6 +2091,152 @@
       <w:u w:val="single"/>
     </w:rPr>
   </w:style>
+  <w:style w:type="paragraph" w:styleId="HTMLPreformatted">
+    <w:name w:val="HTML Preformatted"/>
+    <w:basedOn w:val="Normal"/>
+    <w:link w:val="HTMLPreformattedChar"/>
+    <w:uiPriority w:val="99"/>
+    <w:semiHidden/>
+    <w:unhideWhenUsed/>
+    <w:rsid w:val="00CC3ABA"/>
+    <w:pPr>
+      <w:tabs>
+        <w:tab w:val="left" w:pos="916"/>
+        <w:tab w:val="left" w:pos="1832"/>
+        <w:tab w:val="left" w:pos="2748"/>
+        <w:tab w:val="left" w:pos="3664"/>
+        <w:tab w:val="left" w:pos="4580"/>
+        <w:tab w:val="left" w:pos="5496"/>
+        <w:tab w:val="left" w:pos="6412"/>
+        <w:tab w:val="left" w:pos="7328"/>
+        <w:tab w:val="left" w:pos="8244"/>
+        <w:tab w:val="left" w:pos="9160"/>
+        <w:tab w:val="left" w:pos="10076"/>
+        <w:tab w:val="left" w:pos="10992"/>
+        <w:tab w:val="left" w:pos="11908"/>
+        <w:tab w:val="left" w:pos="12824"/>
+        <w:tab w:val="left" w:pos="13740"/>
+        <w:tab w:val="left" w:pos="14656"/>
+      </w:tabs>
+      <w:spacing w:after="0" w:line="240" w:lineRule="auto"/>
+    </w:pPr>
+    <w:rPr>
+      <w:rFonts w:ascii="Courier New" w:eastAsia="Times New Roman" w:hAnsi="Courier New" w:cs="Courier New"/>
+      <w:sz w:val="20"/>
+      <w:szCs w:val="20"/>
+    </w:rPr>
+  </w:style>
+  <w:style w:type="character" w:customStyle="1" w:styleId="HTMLPreformattedChar">
+    <w:name w:val="HTML Preformatted Char"/>
+    <w:basedOn w:val="DefaultParagraphFont"/>
+    <w:link w:val="HTMLPreformatted"/>
+    <w:uiPriority w:val="99"/>
+    <w:semiHidden/>
+    <w:rsid w:val="00CC3ABA"/>
+    <w:rPr>
+      <w:rFonts w:ascii="Courier New" w:eastAsia="Times New Roman" w:hAnsi="Courier New" w:cs="Courier New"/>
+      <w:sz w:val="20"/>
+      <w:szCs w:val="20"/>
+    </w:rPr>
+  </w:style>
+  <w:style w:type="character" w:styleId="CommentReference">
+    <w:name w:val="annotation reference"/>
+    <w:basedOn w:val="DefaultParagraphFont"/>
+    <w:uiPriority w:val="99"/>
+    <w:semiHidden/>
+    <w:unhideWhenUsed/>
+    <w:rsid w:val="00CC3ABA"/>
+    <w:rPr>
+      <w:sz w:val="16"/>
+      <w:szCs w:val="16"/>
+    </w:rPr>
+  </w:style>
+  <w:style w:type="paragraph" w:styleId="CommentText">
+    <w:name w:val="annotation text"/>
+    <w:basedOn w:val="Normal"/>
+    <w:link w:val="CommentTextChar"/>
+    <w:uiPriority w:val="99"/>
+    <w:semiHidden/>
+    <w:unhideWhenUsed/>
+    <w:rsid w:val="00CC3ABA"/>
+    <w:pPr>
+      <w:spacing w:line="240" w:lineRule="auto"/>
+    </w:pPr>
+    <w:rPr>
+      <w:sz w:val="20"/>
+      <w:szCs w:val="20"/>
+    </w:rPr>
+  </w:style>
+  <w:style w:type="character" w:customStyle="1" w:styleId="CommentTextChar">
+    <w:name w:val="Comment Text Char"/>
+    <w:basedOn w:val="DefaultParagraphFont"/>
+    <w:link w:val="CommentText"/>
+    <w:uiPriority w:val="99"/>
+    <w:semiHidden/>
+    <w:rsid w:val="00CC3ABA"/>
+    <w:rPr>
+      <w:sz w:val="20"/>
+      <w:szCs w:val="20"/>
+    </w:rPr>
+  </w:style>
+  <w:style w:type="paragraph" w:styleId="CommentSubject">
+    <w:name w:val="annotation subject"/>
+    <w:basedOn w:val="CommentText"/>
+    <w:next w:val="CommentText"/>
+    <w:link w:val="CommentSubjectChar"/>
+    <w:uiPriority w:val="99"/>
+    <w:semiHidden/>
+    <w:unhideWhenUsed/>
+    <w:rsid w:val="00CC3ABA"/>
+    <w:rPr>
+      <w:b/>
+      <w:bCs/>
+    </w:rPr>
+  </w:style>
+  <w:style w:type="character" w:customStyle="1" w:styleId="CommentSubjectChar">
+    <w:name w:val="Comment Subject Char"/>
+    <w:basedOn w:val="CommentTextChar"/>
+    <w:link w:val="CommentSubject"/>
+    <w:uiPriority w:val="99"/>
+    <w:semiHidden/>
+    <w:rsid w:val="00CC3ABA"/>
+    <w:rPr>
+      <w:b/>
+      <w:bCs/>
+      <w:sz w:val="20"/>
+      <w:szCs w:val="20"/>
+    </w:rPr>
+  </w:style>
+  <w:style w:type="paragraph" w:styleId="BalloonText">
+    <w:name w:val="Balloon Text"/>
+    <w:basedOn w:val="Normal"/>
+    <w:link w:val="BalloonTextChar"/>
+    <w:uiPriority w:val="99"/>
+    <w:semiHidden/>
+    <w:unhideWhenUsed/>
+    <w:rsid w:val="00CC3ABA"/>
+    <w:pPr>
+      <w:spacing w:after="0" w:line="240" w:lineRule="auto"/>
+    </w:pPr>
+    <w:rPr>
+      <w:rFonts w:ascii="Segoe UI" w:hAnsi="Segoe UI" w:cs="Segoe UI"/>
+      <w:sz w:val="18"/>
+      <w:szCs w:val="18"/>
+    </w:rPr>
+  </w:style>
+  <w:style w:type="character" w:customStyle="1" w:styleId="BalloonTextChar">
+    <w:name w:val="Balloon Text Char"/>
+    <w:basedOn w:val="DefaultParagraphFont"/>
+    <w:link w:val="BalloonText"/>
+    <w:uiPriority w:val="99"/>
+    <w:semiHidden/>
+    <w:rsid w:val="00CC3ABA"/>
+    <w:rPr>
+      <w:rFonts w:ascii="Segoe UI" w:hAnsi="Segoe UI" w:cs="Segoe UI"/>
+      <w:sz w:val="18"/>
+      <w:szCs w:val="18"/>
+    </w:rPr>
+  </w:style>
 </w:styles>
 </file>
 
